--- a/www/chapters/IPT07840-comp.docx
+++ b/www/chapters/IPT07840-comp.docx
@@ -15,10 +15,10 @@
     <w:p>
       <w:pPr>
         <w:rPr>
-          <w:ins w:id="1" w:author="Comparison" w:date="2019-10-24T22:42:00Z"/>
+          <w:ins w:id="1" w:author="Comparison" w:date="2019-10-30T17:30:00Z"/>
         </w:rPr>
       </w:pPr>
-      <w:ins w:id="2" w:author="Comparison" w:date="2019-10-24T22:42:00Z">
+      <w:ins w:id="2" w:author="Comparison" w:date="2019-10-30T17:30:00Z">
         <w:r>
           <w:t>The anti-forestalling provisions</w:t>
         </w:r>
@@ -28,12 +28,12 @@
       <w:r>
         <w:t xml:space="preserve">Avoidance of IPT at the time of a change in rate </w:t>
       </w:r>
-      <w:del w:id="3" w:author="Comparison" w:date="2019-10-24T22:42:00Z">
+      <w:del w:id="3" w:author="Comparison" w:date="2019-10-30T17:30:00Z">
         <w:r>
           <w:delText>is possible</w:delText>
         </w:r>
       </w:del>
-      <w:ins w:id="4" w:author="Comparison" w:date="2019-10-24T22:42:00Z">
+      <w:ins w:id="4" w:author="Comparison" w:date="2019-10-30T17:30:00Z">
         <w:r>
           <w:t>could be attempted</w:t>
         </w:r>
@@ -44,7 +44,7 @@
       <w:r>
         <w:t xml:space="preserve">policy which commences after a rate rise. The anti-forestalling provisions are designed to limit the opportunities for </w:t>
       </w:r>
-      <w:ins w:id="5" w:author="Comparison" w:date="2019-10-24T22:42:00Z">
+      <w:ins w:id="5" w:author="Comparison" w:date="2019-10-30T17:30:00Z">
         <w:r>
           <w:t xml:space="preserve">this type of </w:t>
         </w:r>
@@ -52,7 +52,7 @@
       <w:r>
         <w:t xml:space="preserve">tax avoidance. The anti-forestalling provisions </w:t>
       </w:r>
-      <w:ins w:id="6" w:author="Comparison" w:date="2019-10-24T22:42:00Z">
+      <w:ins w:id="6" w:author="Comparison" w:date="2019-10-30T17:30:00Z">
         <w:r>
           <w:t xml:space="preserve">that apply to rate changes after 8 March 2017 </w:t>
         </w:r>
@@ -60,7 +60,7 @@
       <w:r>
         <w:t xml:space="preserve">are </w:t>
       </w:r>
-      <w:ins w:id="7" w:author="Comparison" w:date="2019-10-24T22:42:00Z">
+      <w:ins w:id="7" w:author="Comparison" w:date="2019-10-30T17:30:00Z">
         <w:r>
           <w:t xml:space="preserve">now </w:t>
         </w:r>
@@ -68,12 +68,12 @@
       <w:r>
         <w:t xml:space="preserve">contained in </w:t>
       </w:r>
-      <w:del w:id="8" w:author="Comparison" w:date="2019-10-24T22:42:00Z">
+      <w:del w:id="8" w:author="Comparison" w:date="2019-10-30T17:30:00Z">
         <w:r>
           <w:delText>Section 67</w:delText>
         </w:r>
       </w:del>
-      <w:ins w:id="9" w:author="Comparison" w:date="2019-10-24T22:42:00Z">
+      <w:ins w:id="9" w:author="Comparison" w:date="2019-10-30T17:30:00Z">
         <w:r>
           <w:t xml:space="preserve">Sections </w:t>
         </w:r>
@@ -84,12 +84,12 @@
       <w:r>
         <w:t xml:space="preserve"> of the Finance Act 1994</w:t>
       </w:r>
-      <w:del w:id="10" w:author="Comparison" w:date="2019-10-24T22:42:00Z">
+      <w:del w:id="10" w:author="Comparison" w:date="2019-10-30T17:30:00Z">
         <w:r>
           <w:delText xml:space="preserve"> for the introduction of the tax and sections 67A, B and C for a rate change</w:delText>
         </w:r>
       </w:del>
-      <w:ins w:id="11" w:author="Comparison" w:date="2019-10-24T22:42:00Z">
+      <w:ins w:id="11" w:author="Comparison" w:date="2019-10-30T17:30:00Z">
         <w:r>
           <w:t xml:space="preserve">. </w:t>
         </w:r>
@@ -101,10 +101,10 @@
     <w:p>
       <w:pPr>
         <w:rPr>
-          <w:ins w:id="12" w:author="Comparison" w:date="2019-10-24T22:42:00Z"/>
+          <w:ins w:id="12" w:author="Comparison" w:date="2019-10-30T17:30:00Z"/>
         </w:rPr>
       </w:pPr>
-      <w:ins w:id="13" w:author="Comparison" w:date="2019-10-24T22:42:00Z">
+      <w:ins w:id="13" w:author="Comparison" w:date="2019-10-30T17:30:00Z">
         <w:r>
           <w:t xml:space="preserve">Prior to the introduction of the current provisions, the anti-forestalling rules were contained in section 67 for the original introduction of IPT in 1994, and sections 67A-C for rate rises. There is little practical </w:t>
         </w:r>
@@ -122,7 +122,7 @@
       <w:r>
         <w:t xml:space="preserve">To prevent tax avoidance by the insured making a prepayment in the period between the announcement of a rate change and the </w:t>
       </w:r>
-      <w:ins w:id="14" w:author="Comparison" w:date="2019-10-24T22:42:00Z">
+      <w:ins w:id="14" w:author="Comparison" w:date="2019-10-30T17:30:00Z">
         <w:r>
           <w:t>date of the r</w:t>
         </w:r>
@@ -133,12 +133,12 @@
       <w:r>
         <w:t>implementation date</w:t>
       </w:r>
-      <w:del w:id="15" w:author="Comparison" w:date="2019-10-24T22:42:00Z">
+      <w:del w:id="15" w:author="Comparison" w:date="2019-10-30T17:30:00Z">
         <w:r>
           <w:delText>,</w:delText>
         </w:r>
       </w:del>
-      <w:ins w:id="16" w:author="Comparison" w:date="2019-10-24T22:42:00Z">
+      <w:ins w:id="16" w:author="Comparison" w:date="2019-10-30T17:30:00Z">
         <w:r>
           <w:t>” or “change date”),</w:t>
         </w:r>
@@ -146,7 +146,7 @@
       <w:r>
         <w:t xml:space="preserve"> certain premiums will be deemed to be received or written on the implementation date</w:t>
       </w:r>
-      <w:del w:id="17" w:author="Comparison" w:date="2019-10-24T22:42:00Z">
+      <w:del w:id="17" w:author="Comparison" w:date="2019-10-30T17:30:00Z">
         <w:r>
           <w:delText>, and certain contracts deemed to be made before the date of a rate change.</w:delText>
         </w:r>
@@ -164,12 +164,12 @@
       <w:r>
         <w:t>Example (</w:t>
       </w:r>
-      <w:del w:id="18" w:author="Comparison" w:date="2019-10-24T22:42:00Z">
+      <w:del w:id="18" w:author="Comparison" w:date="2019-10-30T17:30:00Z">
         <w:r>
           <w:delText>1999</w:delText>
         </w:r>
       </w:del>
-      <w:ins w:id="19" w:author="Comparison" w:date="2019-10-24T22:42:00Z">
+      <w:ins w:id="19" w:author="Comparison" w:date="2019-10-30T17:30:00Z">
         <w:r>
           <w:t>2017</w:t>
         </w:r>
@@ -185,12 +185,12 @@
       <w:r>
         <w:t xml:space="preserve">ate change is made on </w:t>
       </w:r>
-      <w:del w:id="20" w:author="Comparison" w:date="2019-10-24T22:42:00Z">
+      <w:del w:id="20" w:author="Comparison" w:date="2019-10-30T17:30:00Z">
         <w:r>
           <w:delText>9</w:delText>
         </w:r>
       </w:del>
-      <w:ins w:id="21" w:author="Comparison" w:date="2019-10-24T22:42:00Z">
+      <w:ins w:id="21" w:author="Comparison" w:date="2019-10-30T17:30:00Z">
         <w:r>
           <w:t>8</w:t>
         </w:r>
@@ -198,12 +198,12 @@
       <w:r>
         <w:t xml:space="preserve"> March </w:t>
       </w:r>
-      <w:del w:id="22" w:author="Comparison" w:date="2019-10-24T22:42:00Z">
+      <w:del w:id="22" w:author="Comparison" w:date="2019-10-30T17:30:00Z">
         <w:r>
           <w:delText>1999</w:delText>
         </w:r>
       </w:del>
-      <w:ins w:id="23" w:author="Comparison" w:date="2019-10-24T22:42:00Z">
+      <w:ins w:id="23" w:author="Comparison" w:date="2019-10-30T17:30:00Z">
         <w:r>
           <w:t>2017</w:t>
         </w:r>
@@ -211,7 +211,7 @@
       <w:r>
         <w:t xml:space="preserve">. Implementation date is 1 </w:t>
       </w:r>
-      <w:del w:id="24" w:author="Comparison" w:date="2019-10-24T22:42:00Z">
+      <w:del w:id="24" w:author="Comparison" w:date="2019-10-30T17:30:00Z">
         <w:r>
           <w:delText>Ju</w:delText>
         </w:r>
@@ -219,7 +219,7 @@
           <w:delText>ly 1999</w:delText>
         </w:r>
       </w:del>
-      <w:ins w:id="25" w:author="Comparison" w:date="2019-10-24T22:42:00Z">
+      <w:ins w:id="25" w:author="Comparison" w:date="2019-10-30T17:30:00Z">
         <w:r>
           <w:t>June 2017</w:t>
         </w:r>
@@ -232,7 +232,7 @@
       <w:r>
         <w:t xml:space="preserve">A contract underwritten by an insurer </w:t>
       </w:r>
-      <w:del w:id="26" w:author="Comparison" w:date="2019-10-24T22:42:00Z">
+      <w:del w:id="26" w:author="Comparison" w:date="2019-10-30T17:30:00Z">
         <w:r>
           <w:delText xml:space="preserve">using the cash receipts method of accounting for IPT </w:delText>
         </w:r>
@@ -240,12 +240,12 @@
       <w:r>
         <w:t xml:space="preserve">begins on 1 </w:t>
       </w:r>
-      <w:del w:id="27" w:author="Comparison" w:date="2019-10-24T22:42:00Z">
+      <w:del w:id="27" w:author="Comparison" w:date="2019-10-30T17:30:00Z">
         <w:r>
           <w:delText>August 1999</w:delText>
         </w:r>
       </w:del>
-      <w:ins w:id="28" w:author="Comparison" w:date="2019-10-24T22:42:00Z">
+      <w:ins w:id="28" w:author="Comparison" w:date="2019-10-30T17:30:00Z">
         <w:r>
           <w:t>July 2017</w:t>
         </w:r>
@@ -253,12 +253,12 @@
       <w:r>
         <w:t xml:space="preserve">. The insurer receives the premium on </w:t>
       </w:r>
-      <w:del w:id="29" w:author="Comparison" w:date="2019-10-24T22:42:00Z">
+      <w:del w:id="29" w:author="Comparison" w:date="2019-10-30T17:30:00Z">
         <w:r>
           <w:delText>31 March 1999</w:delText>
         </w:r>
       </w:del>
-      <w:ins w:id="30" w:author="Comparison" w:date="2019-10-24T22:42:00Z">
+      <w:ins w:id="30" w:author="Comparison" w:date="2019-10-30T17:30:00Z">
         <w:r>
           <w:t>15 May 2017</w:t>
         </w:r>
@@ -271,12 +271,12 @@
       <w:r>
         <w:t xml:space="preserve">The insurer will be liable to account for IPT at </w:t>
       </w:r>
-      <w:del w:id="31" w:author="Comparison" w:date="2019-10-24T22:42:00Z">
+      <w:del w:id="31" w:author="Comparison" w:date="2019-10-30T17:30:00Z">
         <w:r>
           <w:delText>5</w:delText>
         </w:r>
       </w:del>
-      <w:ins w:id="32" w:author="Comparison" w:date="2019-10-24T22:42:00Z">
+      <w:ins w:id="32" w:author="Comparison" w:date="2019-10-30T17:30:00Z">
         <w:r>
           <w:t>12</w:t>
         </w:r>
@@ -287,12 +287,12 @@
       <w:r>
         <w:t xml:space="preserve"> the premium on 1 </w:t>
       </w:r>
-      <w:del w:id="33" w:author="Comparison" w:date="2019-10-24T22:42:00Z">
+      <w:del w:id="33" w:author="Comparison" w:date="2019-10-30T17:30:00Z">
         <w:r>
           <w:delText>July 1999</w:delText>
         </w:r>
       </w:del>
-      <w:ins w:id="34" w:author="Comparison" w:date="2019-10-24T22:42:00Z">
+      <w:ins w:id="34" w:author="Comparison" w:date="2019-10-30T17:30:00Z">
         <w:r>
           <w:t>June 2017</w:t>
         </w:r>
@@ -304,10 +304,10 @@
     <w:p>
       <w:pPr>
         <w:rPr>
-          <w:del w:id="35" w:author="Comparison" w:date="2019-10-24T22:42:00Z"/>
+          <w:del w:id="35" w:author="Comparison" w:date="2019-10-30T17:30:00Z"/>
         </w:rPr>
       </w:pPr>
-      <w:del w:id="36" w:author="Comparison" w:date="2019-10-24T22:42:00Z">
+      <w:del w:id="36" w:author="Comparison" w:date="2019-10-30T17:30:00Z">
         <w:r>
           <w:delText>Example (1997)</w:delText>
         </w:r>
@@ -316,10 +316,10 @@
     <w:p>
       <w:pPr>
         <w:rPr>
-          <w:del w:id="37" w:author="Comparison" w:date="2019-10-24T22:42:00Z"/>
+          <w:del w:id="37" w:author="Comparison" w:date="2019-10-30T17:30:00Z"/>
         </w:rPr>
       </w:pPr>
-      <w:del w:id="38" w:author="Comparison" w:date="2019-10-24T22:42:00Z">
+      <w:del w:id="38" w:author="Comparison" w:date="2019-10-30T17:30:00Z">
         <w:r>
           <w:lastRenderedPageBreak/>
           <w:delText>The announcement of a rate change is made on 26 November 1996. Implementation date is 1 April 1997.</w:delText>
@@ -327,12 +327,12 @@
       </w:del>
     </w:p>
     <w:p>
-      <w:del w:id="39" w:author="Comparison" w:date="2019-10-24T22:42:00Z">
+      <w:del w:id="39" w:author="Comparison" w:date="2019-10-30T17:30:00Z">
         <w:r>
           <w:delText xml:space="preserve">A contract incepts 1 May 1997 and the premium is written into the records of an </w:delText>
         </w:r>
       </w:del>
-      <w:ins w:id="40" w:author="Comparison" w:date="2019-10-24T22:42:00Z">
+      <w:ins w:id="40" w:author="Comparison" w:date="2019-10-30T17:30:00Z">
         <w:r>
           <w:t xml:space="preserve">It makes no difference whether the </w:t>
         </w:r>
@@ -340,12 +340,12 @@
       <w:r>
         <w:t xml:space="preserve">insurer </w:t>
       </w:r>
-      <w:del w:id="41" w:author="Comparison" w:date="2019-10-24T22:42:00Z">
+      <w:del w:id="41" w:author="Comparison" w:date="2019-10-30T17:30:00Z">
         <w:r>
           <w:delText>using</w:delText>
         </w:r>
       </w:del>
-      <w:ins w:id="42" w:author="Comparison" w:date="2019-10-24T22:42:00Z">
+      <w:ins w:id="42" w:author="Comparison" w:date="2019-10-30T17:30:00Z">
         <w:r>
           <w:t>is on</w:t>
         </w:r>
@@ -353,7 +353,7 @@
       <w:r>
         <w:t xml:space="preserve"> the </w:t>
       </w:r>
-      <w:ins w:id="43" w:author="Comparison" w:date="2019-10-24T22:42:00Z">
+      <w:ins w:id="43" w:author="Comparison" w:date="2019-10-30T17:30:00Z">
         <w:r>
           <w:t xml:space="preserve">cash receipt or </w:t>
         </w:r>
@@ -361,7 +361,7 @@
       <w:r>
         <w:t>special accounting scheme</w:t>
       </w:r>
-      <w:del w:id="44" w:author="Comparison" w:date="2019-10-24T22:42:00Z">
+      <w:del w:id="44" w:author="Comparison" w:date="2019-10-30T17:30:00Z">
         <w:r>
           <w:delText xml:space="preserve"> on 1 March 1997</w:delText>
         </w:r>
@@ -373,10 +373,10 @@
     <w:p>
       <w:pPr>
         <w:rPr>
-          <w:del w:id="45" w:author="Comparison" w:date="2019-10-24T22:42:00Z"/>
+          <w:del w:id="45" w:author="Comparison" w:date="2019-10-30T17:30:00Z"/>
         </w:rPr>
       </w:pPr>
-      <w:del w:id="46" w:author="Comparison" w:date="2019-10-24T22:42:00Z">
+      <w:del w:id="46" w:author="Comparison" w:date="2019-10-30T17:30:00Z">
         <w:r>
           <w:delText>The insurer will be liable to account for IPT at 4% as if he had written the premium on 1 April 1997.</w:delText>
         </w:r>
@@ -385,10 +385,10 @@
     <w:p>
       <w:pPr>
         <w:rPr>
-          <w:del w:id="47" w:author="Comparison" w:date="2019-10-24T22:42:00Z"/>
+          <w:del w:id="47" w:author="Comparison" w:date="2019-10-30T17:30:00Z"/>
         </w:rPr>
       </w:pPr>
-      <w:del w:id="48" w:author="Comparison" w:date="2019-10-24T22:42:00Z">
+      <w:del w:id="48" w:author="Comparison" w:date="2019-10-30T17:30:00Z">
         <w:r>
           <w:delText>Where a concessionary period has been granted and an insurer using the special accounting scheme writes a premium on or after the da</w:delText>
         </w:r>
@@ -401,7 +401,7 @@
       </w:del>
     </w:p>
     <w:p>
-      <w:ins w:id="49" w:author="Comparison" w:date="2019-10-24T22:42:00Z">
+      <w:ins w:id="49" w:author="Comparison" w:date="2019-10-30T17:30:00Z">
         <w:r>
           <w:t>NOTE: </w:t>
         </w:r>
@@ -409,7 +409,7 @@
       <w:r>
         <w:t xml:space="preserve">You should note that these anti-forestalling rules will not apply where it is normal </w:t>
       </w:r>
-      <w:ins w:id="50" w:author="Comparison" w:date="2019-10-24T22:42:00Z">
+      <w:ins w:id="50" w:author="Comparison" w:date="2019-10-30T17:30:00Z">
         <w:r>
           <w:t xml:space="preserve">practice </w:t>
         </w:r>
@@ -417,12 +417,12 @@
       <w:r>
         <w:t xml:space="preserve">for the </w:t>
       </w:r>
-      <w:del w:id="51" w:author="Comparison" w:date="2019-10-24T22:42:00Z">
+      <w:del w:id="51" w:author="Comparison" w:date="2019-10-30T17:30:00Z">
         <w:r>
           <w:delText>insurer</w:delText>
         </w:r>
       </w:del>
-      <w:ins w:id="52" w:author="Comparison" w:date="2019-10-24T22:42:00Z">
+      <w:ins w:id="52" w:author="Comparison" w:date="2019-10-30T17:30:00Z">
         <w:r>
           <w:t>premium</w:t>
         </w:r>
@@ -430,12 +430,12 @@
       <w:r>
         <w:t xml:space="preserve"> to </w:t>
       </w:r>
-      <w:del w:id="53" w:author="Comparison" w:date="2019-10-24T22:42:00Z">
+      <w:del w:id="53" w:author="Comparison" w:date="2019-10-30T17:30:00Z">
         <w:r>
           <w:delText>create a tax point</w:delText>
         </w:r>
       </w:del>
-      <w:ins w:id="54" w:author="Comparison" w:date="2019-10-24T22:42:00Z">
+      <w:ins w:id="54" w:author="Comparison" w:date="2019-10-30T17:30:00Z">
         <w:r>
           <w:t>be received</w:t>
         </w:r>
@@ -446,12 +446,12 @@
       <w:r>
         <w:t xml:space="preserve">before the </w:t>
       </w:r>
-      <w:del w:id="55" w:author="Comparison" w:date="2019-10-24T22:42:00Z">
+      <w:del w:id="55" w:author="Comparison" w:date="2019-10-30T17:30:00Z">
         <w:r>
           <w:delText>contract incepts</w:delText>
         </w:r>
       </w:del>
-      <w:ins w:id="56" w:author="Comparison" w:date="2019-10-24T22:42:00Z">
+      <w:ins w:id="56" w:author="Comparison" w:date="2019-10-30T17:30:00Z">
         <w:r>
           <w:t>date the cover begins</w:t>
         </w:r>
@@ -12071,7 +12071,7 @@
     <w:hidden/>
     <w:uiPriority w:val="99"/>
     <w:semiHidden/>
-    <w:rsid w:val="001E12EA"/>
+    <w:rsid w:val="00BE72C1"/>
     <w:pPr>
       <w:spacing w:after="0" w:line="240" w:lineRule="auto"/>
     </w:pPr>
@@ -12083,7 +12083,7 @@
     <w:uiPriority w:val="99"/>
     <w:semiHidden/>
     <w:unhideWhenUsed/>
-    <w:rsid w:val="001E12EA"/>
+    <w:rsid w:val="00BE72C1"/>
     <w:pPr>
       <w:spacing w:after="0" w:line="240" w:lineRule="auto"/>
     </w:pPr>
@@ -12099,7 +12099,7 @@
     <w:link w:val="BalloonText"/>
     <w:uiPriority w:val="99"/>
     <w:semiHidden/>
-    <w:rsid w:val="001E12EA"/>
+    <w:rsid w:val="00BE72C1"/>
     <w:rPr>
       <w:rFonts w:ascii="Segoe UI" w:hAnsi="Segoe UI" w:cs="Segoe UI"/>
       <w:sz w:val="18"/>
@@ -12434,7 +12434,7 @@
 </file>
 
 <file path=customXml/itemProps1.xml><?xml version="1.0" encoding="utf-8"?>
-<ds:datastoreItem xmlns:ds="http://schemas.openxmlformats.org/officeDocument/2006/customXml" ds:itemID="{0B8DE04C-BFA1-48D9-AA8F-75210384B171}">
+<ds:datastoreItem xmlns:ds="http://schemas.openxmlformats.org/officeDocument/2006/customXml" ds:itemID="{71780517-9C5D-40F9-B22E-244F5D62BCEF}">
   <ds:schemaRefs>
     <ds:schemaRef ds:uri="http://schemas.openxmlformats.org/officeDocument/2006/bibliography"/>
   </ds:schemaRefs>
